--- a/doc/Nosso_Brasil-Escopo.docx
+++ b/doc/Nosso_Brasil-Escopo.docx
@@ -60,7 +60,7 @@
                         </a:ln>
                         <a:extLst>
                           <a:ext uri="{909E8E84-426E-40dd-AFC4-6F175D3DCCD1}">
-                            <a14:hiddenFill xmlns:a14="http://schemas.microsoft.com/office/drawing/2010/main" xmlns:w="http://schemas.openxmlformats.org/wordprocessingml/2006/main" xmlns:w10="urn:schemas-microsoft-com:office:word" xmlns:v="urn:schemas-microsoft-com:vml" xmlns:o="urn:schemas-microsoft-com:office:office" xmlns:mv="urn:schemas-microsoft-com:mac:vml" xmlns:mo="http://schemas.microsoft.com/office/mac/office/2008/main" xmlns="">
+                            <a14:hiddenFill xmlns="" xmlns:mo="http://schemas.microsoft.com/office/mac/office/2008/main" xmlns:mv="urn:schemas-microsoft-com:mac:vml" xmlns:o="urn:schemas-microsoft-com:office:office" xmlns:v="urn:schemas-microsoft-com:vml" xmlns:w10="urn:schemas-microsoft-com:office:word" xmlns:w="http://schemas.openxmlformats.org/wordprocessingml/2006/main" xmlns:a14="http://schemas.microsoft.com/office/drawing/2010/main">
                               <a:solidFill>
                                 <a:srgbClr val="FFFFFF">
                                   <a:alpha val="50000"/>
@@ -69,7 +69,7 @@
                             </a14:hiddenFill>
                           </a:ext>
                           <a:ext uri="{91240B29-F687-4f45-9708-019B960494DF}">
-                            <a14:hiddenLine xmlns:a14="http://schemas.microsoft.com/office/drawing/2010/main" xmlns:w="http://schemas.openxmlformats.org/wordprocessingml/2006/main" xmlns:w10="urn:schemas-microsoft-com:office:word" xmlns:v="urn:schemas-microsoft-com:vml" xmlns:o="urn:schemas-microsoft-com:office:office" xmlns:mv="urn:schemas-microsoft-com:mac:vml" xmlns:mo="http://schemas.microsoft.com/office/mac/office/2008/main" xmlns="" w="9525">
+                            <a14:hiddenLine xmlns="" xmlns:mo="http://schemas.microsoft.com/office/mac/office/2008/main" xmlns:mv="urn:schemas-microsoft-com:mac:vml" xmlns:o="urn:schemas-microsoft-com:office:office" xmlns:v="urn:schemas-microsoft-com:vml" xmlns:w10="urn:schemas-microsoft-com:office:word" xmlns:w="http://schemas.openxmlformats.org/wordprocessingml/2006/main" xmlns:a14="http://schemas.microsoft.com/office/drawing/2010/main" w="9525">
                               <a:solidFill>
                                 <a:srgbClr val="000000"/>
                               </a:solidFill>
@@ -861,6 +861,8 @@
             </w:r>
           </w:p>
         </w:tc>
+        <w:bookmarkStart w:id="2" w:name="_GoBack"/>
+        <w:bookmarkEnd w:id="2"/>
       </w:tr>
       <w:tr>
         <w:trPr>
@@ -912,7 +914,7 @@
                 <w:rFonts w:ascii="Arial" w:hAnsi="Arial" w:cs="Arial"/>
                 <w:color w:val="4F81BD" w:themeColor="accent1"/>
               </w:rPr>
-              <w:t>[Especifique o código do projeto]</w:t>
+              <w:t>NB</w:t>
             </w:r>
           </w:p>
         </w:tc>
@@ -1546,7 +1548,7 @@
                 <w:rFonts w:ascii="Arial" w:hAnsi="Arial" w:cs="Arial"/>
                 <w:color w:val="4F81BD" w:themeColor="accent1"/>
               </w:rPr>
-              <w:t>[indique a necessidade ou oportunidade]</w:t>
+              <w:t>Permite dono de estabelecimento ter uma forma de fazer publicidade do local, para ver quão cheio ele está, como ele é por dentro, etc.</w:t>
             </w:r>
           </w:p>
         </w:tc>
@@ -1609,21 +1611,12 @@
                 <w:color w:val="4F81BD" w:themeColor="accent1"/>
               </w:rPr>
             </w:pPr>
-            <w:proofErr w:type="spellStart"/>
-            <w:r>
-              <w:rPr>
-                <w:rFonts w:ascii="Arial" w:hAnsi="Arial" w:cs="Arial"/>
-                <w:color w:val="4F81BD" w:themeColor="accent1"/>
-              </w:rPr>
-              <w:t>é</w:t>
-            </w:r>
-            <w:proofErr w:type="spellEnd"/>
-            <w:r>
-              <w:rPr>
-                <w:rFonts w:ascii="Arial" w:hAnsi="Arial" w:cs="Arial"/>
-                <w:color w:val="4F81BD" w:themeColor="accent1"/>
-              </w:rPr>
-              <w:t xml:space="preserve"> um(a) [categoria do produto]</w:t>
+            <w:r>
+              <w:rPr>
+                <w:rFonts w:ascii="Arial" w:hAnsi="Arial" w:cs="Arial"/>
+                <w:color w:val="4F81BD" w:themeColor="accent1"/>
+              </w:rPr>
+              <w:t>É um sistema de câmeras que transmitem o local no sistema.</w:t>
             </w:r>
           </w:p>
         </w:tc>
@@ -2321,14 +2314,28 @@
                 <w:rFonts w:ascii="Arial" w:hAnsi="Arial" w:cs="Arial"/>
                 <w:color w:val="4F81BD" w:themeColor="accent1"/>
               </w:rPr>
-              <w:t xml:space="preserve">Como uma pessoa que gosta de sair de casa, eu gostaria de ver como está </w:t>
-            </w:r>
-            <w:r>
-              <w:rPr>
-                <w:rFonts w:ascii="Arial" w:hAnsi="Arial" w:cs="Arial"/>
-                <w:color w:val="4F81BD" w:themeColor="accent1"/>
-              </w:rPr>
-              <w:t>a casa de festa no momento.</w:t>
+              <w:t xml:space="preserve">Como </w:t>
+            </w:r>
+            <w:r>
+              <w:rPr>
+                <w:rFonts w:ascii="Arial" w:hAnsi="Arial" w:cs="Arial"/>
+                <w:color w:val="4F81BD" w:themeColor="accent1"/>
+              </w:rPr>
+              <w:t xml:space="preserve">usuário, gostaria de ver os locais que </w:t>
+            </w:r>
+            <w:r>
+              <w:rPr>
+                <w:rFonts w:ascii="Arial" w:hAnsi="Arial" w:cs="Arial"/>
+                <w:color w:val="4F81BD" w:themeColor="accent1"/>
+              </w:rPr>
+              <w:t>estão</w:t>
+            </w:r>
+            <w:r>
+              <w:rPr>
+                <w:rFonts w:ascii="Arial" w:hAnsi="Arial" w:cs="Arial"/>
+                <w:color w:val="4F81BD" w:themeColor="accent1"/>
+              </w:rPr>
+              <w:t xml:space="preserve"> fazendo sucesso.</w:t>
             </w:r>
           </w:p>
         </w:tc>
@@ -2358,7 +2365,7 @@
                 <w:rFonts w:ascii="Arial" w:hAnsi="Arial" w:cs="Arial"/>
                 <w:color w:val="4F81BD" w:themeColor="accent1"/>
               </w:rPr>
-              <w:t>.</w:t>
+              <w:t xml:space="preserve"> sair para lugares novos</w:t>
             </w:r>
           </w:p>
         </w:tc>
@@ -2404,7 +2411,21 @@
                 <w:rFonts w:ascii="Arial" w:hAnsi="Arial" w:cs="Arial"/>
                 <w:color w:val="4F81BD" w:themeColor="accent1"/>
               </w:rPr>
-              <w:t>[nº]</w:t>
+              <w:t>[</w:t>
+            </w:r>
+            <w:r>
+              <w:rPr>
+                <w:rFonts w:ascii="Arial" w:hAnsi="Arial" w:cs="Arial"/>
+                <w:color w:val="4F81BD" w:themeColor="accent1"/>
+              </w:rPr>
+              <w:t>2</w:t>
+            </w:r>
+            <w:r>
+              <w:rPr>
+                <w:rFonts w:ascii="Arial" w:hAnsi="Arial" w:cs="Arial"/>
+                <w:color w:val="4F81BD" w:themeColor="accent1"/>
+              </w:rPr>
+              <w:t>º]</w:t>
             </w:r>
           </w:p>
         </w:tc>
@@ -2460,16 +2481,7 @@
                 <w:rFonts w:ascii="Arial" w:hAnsi="Arial" w:cs="Arial"/>
                 <w:color w:val="4F81BD" w:themeColor="accent1"/>
               </w:rPr>
-              <w:t>wirefr</w:t>
-            </w:r>
-            <w:bookmarkStart w:id="2" w:name="_GoBack"/>
-            <w:bookmarkEnd w:id="2"/>
-            <w:r>
-              <w:rPr>
-                <w:rFonts w:ascii="Arial" w:hAnsi="Arial" w:cs="Arial"/>
-                <w:color w:val="4F81BD" w:themeColor="accent1"/>
-              </w:rPr>
-              <w:t>ame</w:t>
+              <w:t>wireframe</w:t>
             </w:r>
             <w:proofErr w:type="spellEnd"/>
             <w:r>
@@ -2583,7 +2595,21 @@
                 <w:rFonts w:ascii="Arial" w:hAnsi="Arial" w:cs="Arial"/>
                 <w:color w:val="4F81BD" w:themeColor="accent1"/>
               </w:rPr>
-              <w:t>[não]</w:t>
+              <w:t>[</w:t>
+            </w:r>
+            <w:r>
+              <w:rPr>
+                <w:rFonts w:ascii="Arial" w:hAnsi="Arial" w:cs="Arial"/>
+                <w:color w:val="4F81BD" w:themeColor="accent1"/>
+              </w:rPr>
+              <w:t>sim</w:t>
+            </w:r>
+            <w:r>
+              <w:rPr>
+                <w:rFonts w:ascii="Arial" w:hAnsi="Arial" w:cs="Arial"/>
+                <w:color w:val="4F81BD" w:themeColor="accent1"/>
+              </w:rPr>
+              <w:t>]</w:t>
             </w:r>
           </w:p>
         </w:tc>
@@ -2684,7 +2710,7 @@
                 <w:rFonts w:ascii="Arial" w:hAnsi="Arial" w:cs="Arial"/>
                 <w:color w:val="4F81BD" w:themeColor="accent1"/>
               </w:rPr>
-              <w:t>7</w:t>
+              <w:t>8</w:t>
             </w:r>
             <w:r>
               <w:rPr>
@@ -2771,7 +2797,6 @@
               </w:rPr>
               <w:t xml:space="preserve"> na hora de procurar os </w:t>
             </w:r>
-            <w:proofErr w:type="gramStart"/>
             <w:r>
               <w:rPr>
                 <w:rFonts w:ascii="Arial" w:hAnsi="Arial" w:cs="Arial"/>
@@ -2779,14 +2804,6 @@
               </w:rPr>
               <w:t>lugares.</w:t>
             </w:r>
-            <w:r>
-              <w:rPr>
-                <w:rFonts w:ascii="Arial" w:hAnsi="Arial" w:cs="Arial"/>
-                <w:color w:val="4F81BD" w:themeColor="accent1"/>
-              </w:rPr>
-              <w:t>.</w:t>
-            </w:r>
-            <w:proofErr w:type="gramEnd"/>
           </w:p>
         </w:tc>
         <w:tc>
@@ -2831,7 +2848,21 @@
                 <w:rFonts w:ascii="Arial" w:hAnsi="Arial" w:cs="Arial"/>
                 <w:color w:val="4F81BD" w:themeColor="accent1"/>
               </w:rPr>
-              <w:t>[2º]</w:t>
+              <w:t>[</w:t>
+            </w:r>
+            <w:r>
+              <w:rPr>
+                <w:rFonts w:ascii="Arial" w:hAnsi="Arial" w:cs="Arial"/>
+                <w:color w:val="4F81BD" w:themeColor="accent1"/>
+              </w:rPr>
+              <w:t>3</w:t>
+            </w:r>
+            <w:r>
+              <w:rPr>
+                <w:rFonts w:ascii="Arial" w:hAnsi="Arial" w:cs="Arial"/>
+                <w:color w:val="4F81BD" w:themeColor="accent1"/>
+              </w:rPr>
+              <w:t>º]</w:t>
             </w:r>
           </w:p>
         </w:tc>
@@ -2874,6 +2905,13 @@
                 <w:color w:val="4F81BD" w:themeColor="accent1"/>
               </w:rPr>
             </w:pPr>
+            <w:r>
+              <w:rPr>
+                <w:rFonts w:ascii="Arial" w:hAnsi="Arial" w:cs="Arial"/>
+                <w:color w:val="4F81BD" w:themeColor="accent1"/>
+              </w:rPr>
+              <w:t>5 – Como administrador do sistema, eu quero implementar o sistema de feedback.</w:t>
+            </w:r>
           </w:p>
         </w:tc>
         <w:tc>
@@ -2890,6 +2928,13 @@
                 <w:color w:val="4F81BD" w:themeColor="accent1"/>
               </w:rPr>
             </w:pPr>
+            <w:r>
+              <w:rPr>
+                <w:rFonts w:ascii="Arial" w:hAnsi="Arial" w:cs="Arial"/>
+                <w:color w:val="4F81BD" w:themeColor="accent1"/>
+              </w:rPr>
+              <w:t>Para o usuário poder dar sobre o projeto</w:t>
+            </w:r>
           </w:p>
         </w:tc>
         <w:tc>
@@ -2906,6 +2951,13 @@
                 <w:color w:val="4F81BD" w:themeColor="accent1"/>
               </w:rPr>
             </w:pPr>
+            <w:r>
+              <w:rPr>
+                <w:rFonts w:ascii="Arial" w:hAnsi="Arial" w:cs="Arial"/>
+                <w:color w:val="4F81BD" w:themeColor="accent1"/>
+              </w:rPr>
+              <w:t>Equipe de Desenvolvimento</w:t>
+            </w:r>
           </w:p>
         </w:tc>
         <w:tc>
@@ -2922,6 +2974,27 @@
                 <w:color w:val="4F81BD" w:themeColor="accent1"/>
               </w:rPr>
             </w:pPr>
+            <w:r>
+              <w:rPr>
+                <w:rFonts w:ascii="Arial" w:hAnsi="Arial" w:cs="Arial"/>
+                <w:color w:val="4F81BD" w:themeColor="accent1"/>
+              </w:rPr>
+              <w:t>[</w:t>
+            </w:r>
+            <w:r>
+              <w:rPr>
+                <w:rFonts w:ascii="Arial" w:hAnsi="Arial" w:cs="Arial"/>
+                <w:color w:val="4F81BD" w:themeColor="accent1"/>
+              </w:rPr>
+              <w:t>7</w:t>
+            </w:r>
+            <w:r>
+              <w:rPr>
+                <w:rFonts w:ascii="Arial" w:hAnsi="Arial" w:cs="Arial"/>
+                <w:color w:val="4F81BD" w:themeColor="accent1"/>
+              </w:rPr>
+              <w:t>º]</w:t>
+            </w:r>
           </w:p>
         </w:tc>
         <w:tc>
@@ -2938,6 +3011,531 @@
                 <w:color w:val="4F81BD" w:themeColor="accent1"/>
               </w:rPr>
             </w:pPr>
+            <w:r>
+              <w:rPr>
+                <w:rFonts w:ascii="Arial" w:hAnsi="Arial" w:cs="Arial"/>
+                <w:color w:val="4F81BD" w:themeColor="accent1"/>
+              </w:rPr>
+              <w:t>[não]</w:t>
+            </w:r>
+          </w:p>
+        </w:tc>
+      </w:tr>
+      <w:tr>
+        <w:tc>
+          <w:tcPr>
+            <w:tcW w:w="2943" w:type="dxa"/>
+          </w:tcPr>
+          <w:p>
+            <w:pPr>
+              <w:pStyle w:val="infoblue"/>
+              <w:spacing w:before="120" w:line="276" w:lineRule="auto"/>
+              <w:jc w:val="both"/>
+              <w:rPr>
+                <w:rFonts w:ascii="Arial" w:hAnsi="Arial" w:cs="Arial"/>
+                <w:color w:val="4F81BD" w:themeColor="accent1"/>
+              </w:rPr>
+            </w:pPr>
+            <w:r>
+              <w:rPr>
+                <w:rFonts w:ascii="Arial" w:hAnsi="Arial" w:cs="Arial"/>
+                <w:color w:val="4F81BD" w:themeColor="accent1"/>
+              </w:rPr>
+              <w:t>6 – Como usuário, gostaria de avaliar o local</w:t>
+            </w:r>
+            <w:r>
+              <w:rPr>
+                <w:rFonts w:ascii="Arial" w:hAnsi="Arial" w:cs="Arial"/>
+                <w:color w:val="4F81BD" w:themeColor="accent1"/>
+              </w:rPr>
+              <w:t xml:space="preserve"> e ver as avaliações.</w:t>
+            </w:r>
+          </w:p>
+        </w:tc>
+        <w:tc>
+          <w:tcPr>
+            <w:tcW w:w="1843" w:type="dxa"/>
+          </w:tcPr>
+          <w:p>
+            <w:pPr>
+              <w:pStyle w:val="infoblue"/>
+              <w:spacing w:before="120" w:line="276" w:lineRule="auto"/>
+              <w:jc w:val="center"/>
+              <w:rPr>
+                <w:rFonts w:ascii="Arial" w:hAnsi="Arial" w:cs="Arial"/>
+                <w:color w:val="4F81BD" w:themeColor="accent1"/>
+              </w:rPr>
+            </w:pPr>
+            <w:r>
+              <w:rPr>
+                <w:rFonts w:ascii="Arial" w:hAnsi="Arial" w:cs="Arial"/>
+                <w:color w:val="4F81BD" w:themeColor="accent1"/>
+              </w:rPr>
+              <w:t>Para o usuário poder dar a opinião sobre o local</w:t>
+            </w:r>
+          </w:p>
+        </w:tc>
+        <w:tc>
+          <w:tcPr>
+            <w:tcW w:w="1701" w:type="dxa"/>
+          </w:tcPr>
+          <w:p>
+            <w:pPr>
+              <w:pStyle w:val="infoblue"/>
+              <w:spacing w:before="120" w:line="276" w:lineRule="auto"/>
+              <w:jc w:val="center"/>
+              <w:rPr>
+                <w:rFonts w:ascii="Arial" w:hAnsi="Arial" w:cs="Arial"/>
+                <w:color w:val="4F81BD" w:themeColor="accent1"/>
+              </w:rPr>
+            </w:pPr>
+            <w:r>
+              <w:rPr>
+                <w:rFonts w:ascii="Arial" w:hAnsi="Arial" w:cs="Arial"/>
+                <w:color w:val="4F81BD" w:themeColor="accent1"/>
+              </w:rPr>
+              <w:t>Equipe de Desenvolvimento</w:t>
+            </w:r>
+          </w:p>
+        </w:tc>
+        <w:tc>
+          <w:tcPr>
+            <w:tcW w:w="1418" w:type="dxa"/>
+          </w:tcPr>
+          <w:p>
+            <w:pPr>
+              <w:pStyle w:val="infoblue"/>
+              <w:spacing w:before="120" w:line="276" w:lineRule="auto"/>
+              <w:jc w:val="center"/>
+              <w:rPr>
+                <w:rFonts w:ascii="Arial" w:hAnsi="Arial" w:cs="Arial"/>
+                <w:color w:val="4F81BD" w:themeColor="accent1"/>
+              </w:rPr>
+            </w:pPr>
+            <w:r>
+              <w:rPr>
+                <w:rFonts w:ascii="Arial" w:hAnsi="Arial" w:cs="Arial"/>
+                <w:color w:val="4F81BD" w:themeColor="accent1"/>
+              </w:rPr>
+              <w:t>[</w:t>
+            </w:r>
+            <w:r>
+              <w:rPr>
+                <w:rFonts w:ascii="Arial" w:hAnsi="Arial" w:cs="Arial"/>
+                <w:color w:val="4F81BD" w:themeColor="accent1"/>
+              </w:rPr>
+              <w:t>5</w:t>
+            </w:r>
+            <w:r>
+              <w:rPr>
+                <w:rFonts w:ascii="Arial" w:hAnsi="Arial" w:cs="Arial"/>
+                <w:color w:val="4F81BD" w:themeColor="accent1"/>
+              </w:rPr>
+              <w:t>º]</w:t>
+            </w:r>
+          </w:p>
+        </w:tc>
+        <w:tc>
+          <w:tcPr>
+            <w:tcW w:w="1417" w:type="dxa"/>
+          </w:tcPr>
+          <w:p>
+            <w:pPr>
+              <w:pStyle w:val="infoblue"/>
+              <w:spacing w:before="120" w:line="276" w:lineRule="auto"/>
+              <w:jc w:val="center"/>
+              <w:rPr>
+                <w:rFonts w:ascii="Arial" w:hAnsi="Arial" w:cs="Arial"/>
+                <w:color w:val="4F81BD" w:themeColor="accent1"/>
+              </w:rPr>
+            </w:pPr>
+            <w:r>
+              <w:rPr>
+                <w:rFonts w:ascii="Arial" w:hAnsi="Arial" w:cs="Arial"/>
+                <w:color w:val="4F81BD" w:themeColor="accent1"/>
+              </w:rPr>
+              <w:t>[não]</w:t>
+            </w:r>
+          </w:p>
+        </w:tc>
+      </w:tr>
+      <w:tr>
+        <w:tc>
+          <w:tcPr>
+            <w:tcW w:w="2943" w:type="dxa"/>
+          </w:tcPr>
+          <w:p>
+            <w:pPr>
+              <w:pStyle w:val="infoblue"/>
+              <w:spacing w:before="120" w:line="276" w:lineRule="auto"/>
+              <w:jc w:val="both"/>
+              <w:rPr>
+                <w:rFonts w:ascii="Arial" w:hAnsi="Arial" w:cs="Arial"/>
+                <w:color w:val="4F81BD" w:themeColor="accent1"/>
+              </w:rPr>
+            </w:pPr>
+            <w:r>
+              <w:rPr>
+                <w:rFonts w:ascii="Arial" w:hAnsi="Arial" w:cs="Arial"/>
+                <w:color w:val="4F81BD" w:themeColor="accent1"/>
+              </w:rPr>
+              <w:t>7 – Como administrador do sistema, gostaria de ter o sistema embarcado operacional</w:t>
+            </w:r>
+          </w:p>
+        </w:tc>
+        <w:tc>
+          <w:tcPr>
+            <w:tcW w:w="1843" w:type="dxa"/>
+          </w:tcPr>
+          <w:p>
+            <w:pPr>
+              <w:pStyle w:val="infoblue"/>
+              <w:spacing w:before="120" w:line="276" w:lineRule="auto"/>
+              <w:jc w:val="center"/>
+              <w:rPr>
+                <w:rFonts w:ascii="Arial" w:hAnsi="Arial" w:cs="Arial"/>
+                <w:color w:val="4F81BD" w:themeColor="accent1"/>
+              </w:rPr>
+            </w:pPr>
+            <w:r>
+              <w:rPr>
+                <w:rFonts w:ascii="Arial" w:hAnsi="Arial" w:cs="Arial"/>
+                <w:color w:val="4F81BD" w:themeColor="accent1"/>
+              </w:rPr>
+              <w:t>Para poder implementar o sistema</w:t>
+            </w:r>
+          </w:p>
+        </w:tc>
+        <w:tc>
+          <w:tcPr>
+            <w:tcW w:w="1701" w:type="dxa"/>
+          </w:tcPr>
+          <w:p>
+            <w:pPr>
+              <w:pStyle w:val="infoblue"/>
+              <w:spacing w:before="120" w:line="276" w:lineRule="auto"/>
+              <w:jc w:val="center"/>
+              <w:rPr>
+                <w:rFonts w:ascii="Arial" w:hAnsi="Arial" w:cs="Arial"/>
+                <w:color w:val="4F81BD" w:themeColor="accent1"/>
+              </w:rPr>
+            </w:pPr>
+            <w:r>
+              <w:rPr>
+                <w:rFonts w:ascii="Arial" w:hAnsi="Arial" w:cs="Arial"/>
+                <w:color w:val="4F81BD" w:themeColor="accent1"/>
+              </w:rPr>
+              <w:t>Equipe de Desenvolvimento</w:t>
+            </w:r>
+          </w:p>
+        </w:tc>
+        <w:tc>
+          <w:tcPr>
+            <w:tcW w:w="1418" w:type="dxa"/>
+          </w:tcPr>
+          <w:p>
+            <w:pPr>
+              <w:pStyle w:val="infoblue"/>
+              <w:spacing w:before="120" w:line="276" w:lineRule="auto"/>
+              <w:jc w:val="center"/>
+              <w:rPr>
+                <w:rFonts w:ascii="Arial" w:hAnsi="Arial" w:cs="Arial"/>
+                <w:color w:val="4F81BD" w:themeColor="accent1"/>
+              </w:rPr>
+            </w:pPr>
+            <w:r>
+              <w:rPr>
+                <w:rFonts w:ascii="Arial" w:hAnsi="Arial" w:cs="Arial"/>
+                <w:color w:val="4F81BD" w:themeColor="accent1"/>
+              </w:rPr>
+              <w:t>[</w:t>
+            </w:r>
+            <w:r>
+              <w:rPr>
+                <w:rFonts w:ascii="Arial" w:hAnsi="Arial" w:cs="Arial"/>
+                <w:color w:val="4F81BD" w:themeColor="accent1"/>
+              </w:rPr>
+              <w:t>6</w:t>
+            </w:r>
+            <w:r>
+              <w:rPr>
+                <w:rFonts w:ascii="Arial" w:hAnsi="Arial" w:cs="Arial"/>
+                <w:color w:val="4F81BD" w:themeColor="accent1"/>
+              </w:rPr>
+              <w:t>º]</w:t>
+            </w:r>
+          </w:p>
+        </w:tc>
+        <w:tc>
+          <w:tcPr>
+            <w:tcW w:w="1417" w:type="dxa"/>
+          </w:tcPr>
+          <w:p>
+            <w:pPr>
+              <w:pStyle w:val="infoblue"/>
+              <w:spacing w:before="120" w:line="276" w:lineRule="auto"/>
+              <w:jc w:val="center"/>
+              <w:rPr>
+                <w:rFonts w:ascii="Arial" w:hAnsi="Arial" w:cs="Arial"/>
+                <w:color w:val="4F81BD" w:themeColor="accent1"/>
+              </w:rPr>
+            </w:pPr>
+            <w:r>
+              <w:rPr>
+                <w:rFonts w:ascii="Arial" w:hAnsi="Arial" w:cs="Arial"/>
+                <w:color w:val="4F81BD" w:themeColor="accent1"/>
+              </w:rPr>
+              <w:t>[não]</w:t>
+            </w:r>
+          </w:p>
+        </w:tc>
+      </w:tr>
+      <w:tr>
+        <w:tc>
+          <w:tcPr>
+            <w:tcW w:w="2943" w:type="dxa"/>
+          </w:tcPr>
+          <w:p>
+            <w:pPr>
+              <w:pStyle w:val="infoblue"/>
+              <w:spacing w:before="120" w:line="276" w:lineRule="auto"/>
+              <w:jc w:val="both"/>
+              <w:rPr>
+                <w:rFonts w:ascii="Arial" w:hAnsi="Arial" w:cs="Arial"/>
+                <w:color w:val="4F81BD" w:themeColor="accent1"/>
+              </w:rPr>
+            </w:pPr>
+            <w:r>
+              <w:rPr>
+                <w:rFonts w:ascii="Arial" w:hAnsi="Arial" w:cs="Arial"/>
+                <w:color w:val="4F81BD" w:themeColor="accent1"/>
+              </w:rPr>
+              <w:t>8 – Como administrador do sistema, gostaria de fazer o algoritmo da câmera para transmitir vídeo ao computador</w:t>
+            </w:r>
+          </w:p>
+        </w:tc>
+        <w:tc>
+          <w:tcPr>
+            <w:tcW w:w="1843" w:type="dxa"/>
+          </w:tcPr>
+          <w:p>
+            <w:pPr>
+              <w:pStyle w:val="infoblue"/>
+              <w:spacing w:before="120" w:line="276" w:lineRule="auto"/>
+              <w:jc w:val="center"/>
+              <w:rPr>
+                <w:rFonts w:ascii="Arial" w:hAnsi="Arial" w:cs="Arial"/>
+                <w:color w:val="4F81BD" w:themeColor="accent1"/>
+              </w:rPr>
+            </w:pPr>
+            <w:r>
+              <w:rPr>
+                <w:rFonts w:ascii="Arial" w:hAnsi="Arial" w:cs="Arial"/>
+                <w:color w:val="4F81BD" w:themeColor="accent1"/>
+              </w:rPr>
+              <w:t>Para poder testar o sistema</w:t>
+            </w:r>
+          </w:p>
+        </w:tc>
+        <w:tc>
+          <w:tcPr>
+            <w:tcW w:w="1701" w:type="dxa"/>
+          </w:tcPr>
+          <w:p>
+            <w:pPr>
+              <w:pStyle w:val="infoblue"/>
+              <w:spacing w:before="120" w:line="276" w:lineRule="auto"/>
+              <w:jc w:val="center"/>
+              <w:rPr>
+                <w:rFonts w:ascii="Arial" w:hAnsi="Arial" w:cs="Arial"/>
+                <w:color w:val="4F81BD" w:themeColor="accent1"/>
+              </w:rPr>
+            </w:pPr>
+            <w:r>
+              <w:rPr>
+                <w:rFonts w:ascii="Arial" w:hAnsi="Arial" w:cs="Arial"/>
+                <w:color w:val="4F81BD" w:themeColor="accent1"/>
+              </w:rPr>
+              <w:t>Equipe de Desenvolvimento</w:t>
+            </w:r>
+          </w:p>
+        </w:tc>
+        <w:tc>
+          <w:tcPr>
+            <w:tcW w:w="1418" w:type="dxa"/>
+          </w:tcPr>
+          <w:p>
+            <w:pPr>
+              <w:pStyle w:val="infoblue"/>
+              <w:spacing w:before="120" w:line="276" w:lineRule="auto"/>
+              <w:jc w:val="center"/>
+              <w:rPr>
+                <w:rFonts w:ascii="Arial" w:hAnsi="Arial" w:cs="Arial"/>
+                <w:color w:val="4F81BD" w:themeColor="accent1"/>
+              </w:rPr>
+            </w:pPr>
+            <w:r>
+              <w:rPr>
+                <w:rFonts w:ascii="Arial" w:hAnsi="Arial" w:cs="Arial"/>
+                <w:color w:val="4F81BD" w:themeColor="accent1"/>
+              </w:rPr>
+              <w:t>[</w:t>
+            </w:r>
+            <w:r>
+              <w:rPr>
+                <w:rFonts w:ascii="Arial" w:hAnsi="Arial" w:cs="Arial"/>
+                <w:color w:val="4F81BD" w:themeColor="accent1"/>
+              </w:rPr>
+              <w:t>8</w:t>
+            </w:r>
+            <w:r>
+              <w:rPr>
+                <w:rFonts w:ascii="Arial" w:hAnsi="Arial" w:cs="Arial"/>
+                <w:color w:val="4F81BD" w:themeColor="accent1"/>
+              </w:rPr>
+              <w:t>º]</w:t>
+            </w:r>
+          </w:p>
+        </w:tc>
+        <w:tc>
+          <w:tcPr>
+            <w:tcW w:w="1417" w:type="dxa"/>
+          </w:tcPr>
+          <w:p>
+            <w:pPr>
+              <w:pStyle w:val="infoblue"/>
+              <w:spacing w:before="120" w:line="276" w:lineRule="auto"/>
+              <w:jc w:val="center"/>
+              <w:rPr>
+                <w:rFonts w:ascii="Arial" w:hAnsi="Arial" w:cs="Arial"/>
+                <w:color w:val="4F81BD" w:themeColor="accent1"/>
+              </w:rPr>
+            </w:pPr>
+            <w:r>
+              <w:rPr>
+                <w:rFonts w:ascii="Arial" w:hAnsi="Arial" w:cs="Arial"/>
+                <w:color w:val="4F81BD" w:themeColor="accent1"/>
+              </w:rPr>
+              <w:t>[não]</w:t>
+            </w:r>
+          </w:p>
+        </w:tc>
+      </w:tr>
+      <w:tr>
+        <w:tc>
+          <w:tcPr>
+            <w:tcW w:w="2943" w:type="dxa"/>
+          </w:tcPr>
+          <w:p>
+            <w:pPr>
+              <w:pStyle w:val="infoblue"/>
+              <w:spacing w:before="120" w:line="276" w:lineRule="auto"/>
+              <w:jc w:val="both"/>
+              <w:rPr>
+                <w:rFonts w:ascii="Arial" w:hAnsi="Arial" w:cs="Arial"/>
+                <w:color w:val="4F81BD" w:themeColor="accent1"/>
+              </w:rPr>
+            </w:pPr>
+            <w:r>
+              <w:rPr>
+                <w:rFonts w:ascii="Arial" w:hAnsi="Arial" w:cs="Arial"/>
+                <w:color w:val="4F81BD" w:themeColor="accent1"/>
+              </w:rPr>
+              <w:lastRenderedPageBreak/>
+              <w:t>9 – Como dono de um estabelecimento gostaria de entrar em contato com o projeto para obter o serviço.</w:t>
+            </w:r>
+          </w:p>
+        </w:tc>
+        <w:tc>
+          <w:tcPr>
+            <w:tcW w:w="1843" w:type="dxa"/>
+          </w:tcPr>
+          <w:p>
+            <w:pPr>
+              <w:pStyle w:val="infoblue"/>
+              <w:spacing w:before="120" w:line="276" w:lineRule="auto"/>
+              <w:jc w:val="center"/>
+              <w:rPr>
+                <w:rFonts w:ascii="Arial" w:hAnsi="Arial" w:cs="Arial"/>
+                <w:color w:val="4F81BD" w:themeColor="accent1"/>
+              </w:rPr>
+            </w:pPr>
+            <w:r>
+              <w:rPr>
+                <w:rFonts w:ascii="Arial" w:hAnsi="Arial" w:cs="Arial"/>
+                <w:color w:val="4F81BD" w:themeColor="accent1"/>
+              </w:rPr>
+              <w:t>Para aumentar a publicidade do estabelecimento</w:t>
+            </w:r>
+          </w:p>
+        </w:tc>
+        <w:tc>
+          <w:tcPr>
+            <w:tcW w:w="1701" w:type="dxa"/>
+          </w:tcPr>
+          <w:p>
+            <w:pPr>
+              <w:pStyle w:val="infoblue"/>
+              <w:spacing w:before="120" w:line="276" w:lineRule="auto"/>
+              <w:jc w:val="center"/>
+              <w:rPr>
+                <w:rFonts w:ascii="Arial" w:hAnsi="Arial" w:cs="Arial"/>
+                <w:color w:val="4F81BD" w:themeColor="accent1"/>
+              </w:rPr>
+            </w:pPr>
+            <w:r>
+              <w:rPr>
+                <w:rFonts w:ascii="Arial" w:hAnsi="Arial" w:cs="Arial"/>
+                <w:color w:val="4F81BD" w:themeColor="accent1"/>
+              </w:rPr>
+              <w:t>Equipe de Desenvolvimento</w:t>
+            </w:r>
+          </w:p>
+        </w:tc>
+        <w:tc>
+          <w:tcPr>
+            <w:tcW w:w="1418" w:type="dxa"/>
+          </w:tcPr>
+          <w:p>
+            <w:pPr>
+              <w:pStyle w:val="infoblue"/>
+              <w:spacing w:before="120" w:line="276" w:lineRule="auto"/>
+              <w:jc w:val="center"/>
+              <w:rPr>
+                <w:rFonts w:ascii="Arial" w:hAnsi="Arial" w:cs="Arial"/>
+                <w:color w:val="4F81BD" w:themeColor="accent1"/>
+              </w:rPr>
+            </w:pPr>
+            <w:r>
+              <w:rPr>
+                <w:rFonts w:ascii="Arial" w:hAnsi="Arial" w:cs="Arial"/>
+                <w:color w:val="4F81BD" w:themeColor="accent1"/>
+              </w:rPr>
+              <w:t>[4º]</w:t>
+            </w:r>
+          </w:p>
+        </w:tc>
+        <w:tc>
+          <w:tcPr>
+            <w:tcW w:w="1417" w:type="dxa"/>
+          </w:tcPr>
+          <w:p>
+            <w:pPr>
+              <w:pStyle w:val="infoblue"/>
+              <w:spacing w:before="120" w:line="276" w:lineRule="auto"/>
+              <w:jc w:val="center"/>
+              <w:rPr>
+                <w:rFonts w:ascii="Arial" w:hAnsi="Arial" w:cs="Arial"/>
+                <w:color w:val="4F81BD" w:themeColor="accent1"/>
+              </w:rPr>
+            </w:pPr>
+            <w:r>
+              <w:rPr>
+                <w:rFonts w:ascii="Arial" w:hAnsi="Arial" w:cs="Arial"/>
+                <w:color w:val="4F81BD" w:themeColor="accent1"/>
+              </w:rPr>
+              <w:t>[não]</w:t>
+            </w:r>
           </w:p>
         </w:tc>
       </w:tr>
@@ -3145,17 +3743,33 @@
       </w:rPr>
       <w:t xml:space="preserve">de </w:t>
     </w:r>
-    <w:fldSimple w:instr=" NUMPAGES   \* MERGEFORMAT ">
-      <w:r>
-        <w:rPr>
-          <w:rStyle w:val="Nmerodepgina"/>
-          <w:rFonts w:ascii="Trebuchet MS" w:hAnsi="Trebuchet MS" w:cs="Arial"/>
-          <w:noProof/>
-          <w:sz w:val="16"/>
-        </w:rPr>
-        <w:t>2</w:t>
-      </w:r>
-    </w:fldSimple>
+    <w:r>
+      <w:fldChar w:fldCharType="begin"/>
+    </w:r>
+    <w:r>
+      <w:instrText xml:space="preserve"> NUMPAGES   \* MERGEFORMAT </w:instrText>
+    </w:r>
+    <w:r>
+      <w:fldChar w:fldCharType="separate"/>
+    </w:r>
+    <w:r>
+      <w:rPr>
+        <w:rStyle w:val="Nmerodepgina"/>
+        <w:rFonts w:ascii="Trebuchet MS" w:hAnsi="Trebuchet MS" w:cs="Arial"/>
+        <w:noProof/>
+        <w:sz w:val="16"/>
+      </w:rPr>
+      <w:t>2</w:t>
+    </w:r>
+    <w:r>
+      <w:rPr>
+        <w:rStyle w:val="Nmerodepgina"/>
+        <w:rFonts w:ascii="Trebuchet MS" w:hAnsi="Trebuchet MS" w:cs="Arial"/>
+        <w:noProof/>
+        <w:sz w:val="16"/>
+      </w:rPr>
+      <w:fldChar w:fldCharType="end"/>
+    </w:r>
     <w:r>
       <w:rPr>
         <w:rStyle w:val="Nmerodepgina"/>
@@ -3964,14 +4578,14 @@
                       </a:ln>
                       <a:extLst>
                         <a:ext uri="{909E8E84-426E-40dd-AFC4-6F175D3DCCD1}">
-                          <a14:hiddenFill xmlns:a14="http://schemas.microsoft.com/office/drawing/2010/main" xmlns:w="http://schemas.openxmlformats.org/wordprocessingml/2006/main" xmlns:w10="urn:schemas-microsoft-com:office:word" xmlns:v="urn:schemas-microsoft-com:vml" xmlns:o="urn:schemas-microsoft-com:office:office" xmlns:mv="urn:schemas-microsoft-com:mac:vml" xmlns:mo="http://schemas.microsoft.com/office/mac/office/2008/main" xmlns="">
+                          <a14:hiddenFill xmlns="" xmlns:mo="http://schemas.microsoft.com/office/mac/office/2008/main" xmlns:mv="urn:schemas-microsoft-com:mac:vml" xmlns:o="urn:schemas-microsoft-com:office:office" xmlns:v="urn:schemas-microsoft-com:vml" xmlns:w10="urn:schemas-microsoft-com:office:word" xmlns:w="http://schemas.openxmlformats.org/wordprocessingml/2006/main" xmlns:a14="http://schemas.microsoft.com/office/drawing/2010/main">
                             <a:solidFill>
                               <a:srgbClr val="FFFFFF"/>
                             </a:solidFill>
                           </a14:hiddenFill>
                         </a:ext>
                         <a:ext uri="{91240B29-F687-4f45-9708-019B960494DF}">
-                          <a14:hiddenLine xmlns:a14="http://schemas.microsoft.com/office/drawing/2010/main" xmlns:w="http://schemas.openxmlformats.org/wordprocessingml/2006/main" xmlns:w10="urn:schemas-microsoft-com:office:word" xmlns:v="urn:schemas-microsoft-com:vml" xmlns:o="urn:schemas-microsoft-com:office:office" xmlns:mv="urn:schemas-microsoft-com:mac:vml" xmlns:mo="http://schemas.microsoft.com/office/mac/office/2008/main" xmlns="" w="9525">
+                          <a14:hiddenLine xmlns="" xmlns:mo="http://schemas.microsoft.com/office/mac/office/2008/main" xmlns:mv="urn:schemas-microsoft-com:mac:vml" xmlns:o="urn:schemas-microsoft-com:office:office" xmlns:v="urn:schemas-microsoft-com:vml" xmlns:w10="urn:schemas-microsoft-com:office:word" xmlns:w="http://schemas.openxmlformats.org/wordprocessingml/2006/main" xmlns:a14="http://schemas.microsoft.com/office/drawing/2010/main" w="9525">
                             <a:solidFill>
                               <a:srgbClr val="000000"/>
                             </a:solidFill>
@@ -7332,7 +7946,7 @@
 </file>
 
 <file path=customXml/itemProps1.xml><?xml version="1.0" encoding="utf-8"?>
-<ds:datastoreItem xmlns:ds="http://schemas.openxmlformats.org/officeDocument/2006/customXml" ds:itemID="{91C82341-358B-4557-AABE-0302D55F2AB2}">
+<ds:datastoreItem xmlns:ds="http://schemas.openxmlformats.org/officeDocument/2006/customXml" ds:itemID="{8878F009-1947-4EB7-AB92-7E5ADC955174}">
   <ds:schemaRefs>
     <ds:schemaRef ds:uri="http://schemas.openxmlformats.org/officeDocument/2006/bibliography"/>
   </ds:schemaRefs>
